--- a/sweater/students/ПП/Денисова ЕМ ПП.docx
+++ b/sweater/students/ПП/Денисова ЕМ ПП.docx
@@ -2186,18 +2186,19 @@
               <w:t>ОРГН: 43534534</w:t>
               <w:br/>
               <w:br/>
-              <w:t>______________________________________</w:t>
+              <w:t xml:space="preserve">    ______________________________________</w:t>
               <w:br/>
-              <w:t>______________________________________</w:t>
+              <w:t xml:space="preserve">    ______________________________________</w:t>
               <w:br/>
-              <w:t>______________________________________</w:t>
+              <w:t xml:space="preserve">    ______________________________________</w:t>
               <w:br/>
               <w:br/>
-              <w:t>Генеральный директор</w:t>
+              <w:t xml:space="preserve">    Генеральный директор</w:t>
               <w:br/>
               <w:br/>
-              <w:t xml:space="preserve">_______________Е.В.  Дьячков                                            </w:t>
+              <w:t xml:space="preserve">    _______________Е.В.  Дьячков                                            </w:t>
               <w:br/>
+              <w:t xml:space="preserve">    </w:t>
             </w:r>
           </w:p>
         </w:tc>
